--- a/README and API Screenshots.docx
+++ b/README and API Screenshots.docx
@@ -56,17 +56,27 @@
           <w:bCs/>
           <w:u w:val="single"/>
         </w:rPr>
+        <w:t xml:space="preserve">GitHub </w:t>
+      </w:r>
+      <w:r>
+        <w:rPr>
+          <w:b/>
+          <w:bCs/>
+          <w:u w:val="single"/>
+        </w:rPr>
         <w:t>Reference</w:t>
       </w:r>
       <w:r>
-        <w:t xml:space="preserve">:  See Library PostMan Collection in Source Code.  Import it into your PostMan environment </w:t>
-      </w:r>
-      <w:r>
-        <w:t>if you so choose</w:t>
-      </w:r>
-      <w:r>
-        <w:t xml:space="preserve">. </w:t>
-      </w:r>
+        <w:t xml:space="preserve">:  </w:t>
+      </w:r>
+      <w:hyperlink r:id="rId6" w:history="1">
+        <w:r>
+          <w:rPr>
+            <w:rStyle w:val="Hyperlink"/>
+          </w:rPr>
+          <w:t>https://github.com/brett-shelley-va/digisign-lib</w:t>
+        </w:r>
+      </w:hyperlink>
     </w:p>
     <w:p>
       <w:r>
@@ -164,7 +174,27 @@
           <w:i/>
           <w:iCs/>
         </w:rPr>
-        <w:t xml:space="preserve"> --server.port=8081</w:t>
+        <w:t xml:space="preserve"> --</w:t>
+      </w:r>
+      <w:proofErr w:type="spellStart"/>
+      <w:r>
+        <w:rPr>
+          <w:b/>
+          <w:bCs/>
+          <w:i/>
+          <w:iCs/>
+        </w:rPr>
+        <w:t>server.port</w:t>
+      </w:r>
+      <w:proofErr w:type="spellEnd"/>
+      <w:r>
+        <w:rPr>
+          <w:b/>
+          <w:bCs/>
+          <w:i/>
+          <w:iCs/>
+        </w:rPr>
+        <w:t>=8081</w:t>
       </w:r>
     </w:p>
     <w:p>
@@ -172,7 +202,15 @@
         <w:ind w:firstLine="360"/>
       </w:pPr>
       <w:r>
-        <w:t xml:space="preserve">(You can’t eat cake for breakfast but you can rename a jar file as a zip file. </w:t>
+        <w:t xml:space="preserve">(You can’t eat cake for </w:t>
+      </w:r>
+      <w:proofErr w:type="gramStart"/>
+      <w:r>
+        <w:t>breakfast</w:t>
+      </w:r>
+      <w:proofErr w:type="gramEnd"/>
+      <w:r>
+        <w:t xml:space="preserve"> but you can rename a jar file as a zip file. </w:t>
       </w:r>
       <w:r>
         <w:rPr>
@@ -250,6 +288,7 @@
           <w:iCs/>
         </w:rPr>
       </w:pPr>
+      <w:proofErr w:type="spellStart"/>
       <w:r>
         <w:rPr>
           <w:b/>
@@ -257,7 +296,37 @@
           <w:i/>
           <w:iCs/>
         </w:rPr>
-        <w:t xml:space="preserve">gradlew bootRun </w:t>
+        <w:t>gradlew</w:t>
+      </w:r>
+      <w:proofErr w:type="spellEnd"/>
+      <w:r>
+        <w:rPr>
+          <w:b/>
+          <w:bCs/>
+          <w:i/>
+          <w:iCs/>
+        </w:rPr>
+        <w:t xml:space="preserve"> </w:t>
+      </w:r>
+      <w:proofErr w:type="spellStart"/>
+      <w:r>
+        <w:rPr>
+          <w:b/>
+          <w:bCs/>
+          <w:i/>
+          <w:iCs/>
+        </w:rPr>
+        <w:t>bootRun</w:t>
+      </w:r>
+      <w:proofErr w:type="spellEnd"/>
+      <w:r>
+        <w:rPr>
+          <w:b/>
+          <w:bCs/>
+          <w:i/>
+          <w:iCs/>
+        </w:rPr>
+        <w:t xml:space="preserve"> </w:t>
       </w:r>
     </w:p>
     <w:p>
@@ -312,7 +381,27 @@
           <w:i/>
           <w:iCs/>
         </w:rPr>
-        <w:t>library-service-0.0.1-SNAPSHOT.jar --server.port=8081</w:t>
+        <w:t>library-service-0.0.1-SNAPSHOT.jar --</w:t>
+      </w:r>
+      <w:proofErr w:type="spellStart"/>
+      <w:r>
+        <w:rPr>
+          <w:b/>
+          <w:bCs/>
+          <w:i/>
+          <w:iCs/>
+        </w:rPr>
+        <w:t>server.port</w:t>
+      </w:r>
+      <w:proofErr w:type="spellEnd"/>
+      <w:r>
+        <w:rPr>
+          <w:b/>
+          <w:bCs/>
+          <w:i/>
+          <w:iCs/>
+        </w:rPr>
+        <w:t>=8081</w:t>
       </w:r>
     </w:p>
     <w:p>
@@ -329,8 +418,6 @@
       <w:r>
         <w:t>to test out the service</w:t>
       </w:r>
-      <w:bookmarkStart w:id="0" w:name="_GoBack"/>
-      <w:bookmarkEnd w:id="0"/>
     </w:p>
     <w:p>
       <w:r>
@@ -342,9 +429,11 @@
       <w:r>
         <w:t xml:space="preserve"> with the name </w:t>
       </w:r>
+      <w:proofErr w:type="spellStart"/>
       <w:r>
         <w:t>library.postman_collection.json</w:t>
       </w:r>
+      <w:proofErr w:type="spellEnd"/>
       <w:r>
         <w:t>.</w:t>
       </w:r>
@@ -374,7 +463,6 @@
           <w:bCs/>
           <w:u w:val="single"/>
         </w:rPr>
-        <w:lastRenderedPageBreak/>
         <w:br w:type="page"/>
       </w:r>
     </w:p>
@@ -386,6 +474,8 @@
           <w:u w:val="single"/>
         </w:rPr>
       </w:pPr>
+      <w:bookmarkStart w:id="0" w:name="_GoBack"/>
+      <w:bookmarkEnd w:id="0"/>
       <w:r>
         <w:rPr>
           <w:b/>
@@ -487,7 +577,7 @@
                     </pic:cNvPicPr>
                   </pic:nvPicPr>
                   <pic:blipFill>
-                    <a:blip r:embed="rId6">
+                    <a:blip r:embed="rId7">
                       <a:extLst>
                         <a:ext uri="{28A0092B-C50C-407E-A947-70E740481C1C}">
                           <a14:useLocalDpi xmlns:a14="http://schemas.microsoft.com/office/drawing/2010/main" val="0"/>
@@ -604,7 +694,7 @@
                     </pic:cNvPicPr>
                   </pic:nvPicPr>
                   <pic:blipFill>
-                    <a:blip r:embed="rId7">
+                    <a:blip r:embed="rId8">
                       <a:extLst>
                         <a:ext uri="{28A0092B-C50C-407E-A947-70E740481C1C}">
                           <a14:useLocalDpi xmlns:a14="http://schemas.microsoft.com/office/drawing/2010/main" val="0"/>
@@ -723,7 +813,7 @@
                     </pic:cNvPicPr>
                   </pic:nvPicPr>
                   <pic:blipFill>
-                    <a:blip r:embed="rId8">
+                    <a:blip r:embed="rId9">
                       <a:extLst>
                         <a:ext uri="{28A0092B-C50C-407E-A947-70E740481C1C}">
                           <a14:useLocalDpi xmlns:a14="http://schemas.microsoft.com/office/drawing/2010/main" val="0"/>
@@ -890,7 +980,7 @@
                     </pic:cNvPicPr>
                   </pic:nvPicPr>
                   <pic:blipFill>
-                    <a:blip r:embed="rId9">
+                    <a:blip r:embed="rId10">
                       <a:extLst>
                         <a:ext uri="{28A0092B-C50C-407E-A947-70E740481C1C}">
                           <a14:useLocalDpi xmlns:a14="http://schemas.microsoft.com/office/drawing/2010/main" val="0"/>

--- a/README and API Screenshots.docx
+++ b/README and API Screenshots.docx
@@ -85,16 +85,37 @@
           <w:bCs/>
           <w:u w:val="single"/>
         </w:rPr>
-        <w:t>Comments</w:t>
-      </w:r>
-      <w:r>
-        <w:t xml:space="preserve">:  When directed to create an API for a library that lists books and enables CRUD operations, I thought, why not build out a Spring Boot application that contains RESTful </w:t>
+        <w:t>Introduction</w:t>
+      </w:r>
+      <w:r>
+        <w:t xml:space="preserve">:  Thanks for Reviewing this work.  </w:t>
+      </w:r>
+      <w:r>
+        <w:t xml:space="preserve"> </w:t>
+      </w:r>
+      <w:r>
+        <w:t xml:space="preserve">When </w:t>
+      </w:r>
+      <w:r>
+        <w:t xml:space="preserve">requested </w:t>
+      </w:r>
+      <w:r>
+        <w:t xml:space="preserve">to create an API for a library that lists books and enables CRUD operations, I </w:t>
+      </w:r>
+      <w:r>
+        <w:t xml:space="preserve">decided to </w:t>
+      </w:r>
+      <w:r>
+        <w:t xml:space="preserve">build out a Spring Boot application that contains RESTful </w:t>
       </w:r>
       <w:r>
         <w:t xml:space="preserve">API </w:t>
       </w:r>
       <w:r>
-        <w:t>web service calls.  So, here it is – done quickly and at night:</w:t>
+        <w:t xml:space="preserve">web service calls. </w:t>
+      </w:r>
+      <w:r>
+        <w:t xml:space="preserve"> The work was done quickly and at night.  Fun Stuff.  Enjoy. </w:t>
       </w:r>
     </w:p>
     <w:p>
@@ -116,7 +137,12 @@
     </w:p>
     <w:p>
       <w:r>
-        <w:t xml:space="preserve">This document contains </w:t>
+        <w:t>This docum</w:t>
+      </w:r>
+      <w:bookmarkStart w:id="0" w:name="_GoBack"/>
+      <w:bookmarkEnd w:id="0"/>
+      <w:r>
+        <w:t xml:space="preserve">ent contains </w:t>
       </w:r>
       <w:r>
         <w:t>examples of create, read, update and delete (CRUD) operations for a RESTful web services API.  The following pages show POSTMAN screenshots of the example output. The library is a bit small</w:t>
@@ -474,8 +500,6 @@
           <w:u w:val="single"/>
         </w:rPr>
       </w:pPr>
-      <w:bookmarkStart w:id="0" w:name="_GoBack"/>
-      <w:bookmarkEnd w:id="0"/>
       <w:r>
         <w:rPr>
           <w:b/>
@@ -526,27 +550,14 @@
       <w:r>
         <w:t xml:space="preserve">Figure </w:t>
       </w:r>
-      <w:r>
-        <w:fldChar w:fldCharType="begin"/>
-      </w:r>
-      <w:r>
-        <w:instrText xml:space="preserve"> SEQ Figure \* ARABIC </w:instrText>
-      </w:r>
-      <w:r>
-        <w:fldChar w:fldCharType="separate"/>
-      </w:r>
-      <w:r>
-        <w:rPr>
-          <w:noProof/>
-        </w:rPr>
-        <w:t>1</w:t>
-      </w:r>
-      <w:r>
-        <w:rPr>
-          <w:noProof/>
-        </w:rPr>
-        <w:fldChar w:fldCharType="end"/>
-      </w:r>
+      <w:fldSimple w:instr=" SEQ Figure \* ARABIC ">
+        <w:r>
+          <w:rPr>
+            <w:noProof/>
+          </w:rPr>
+          <w:t>1</w:t>
+        </w:r>
+      </w:fldSimple>
       <w:r>
         <w:t>: List Books Screenshot</w:t>
       </w:r>
@@ -643,27 +654,14 @@
       <w:r>
         <w:t xml:space="preserve">Figure </w:t>
       </w:r>
-      <w:r>
-        <w:fldChar w:fldCharType="begin"/>
-      </w:r>
-      <w:r>
-        <w:instrText xml:space="preserve"> SEQ Figure \* ARABIC </w:instrText>
-      </w:r>
-      <w:r>
-        <w:fldChar w:fldCharType="separate"/>
-      </w:r>
-      <w:r>
-        <w:rPr>
-          <w:noProof/>
-        </w:rPr>
-        <w:t>2</w:t>
-      </w:r>
-      <w:r>
-        <w:rPr>
-          <w:noProof/>
-        </w:rPr>
-        <w:fldChar w:fldCharType="end"/>
-      </w:r>
+      <w:fldSimple w:instr=" SEQ Figure \* ARABIC ">
+        <w:r>
+          <w:rPr>
+            <w:noProof/>
+          </w:rPr>
+          <w:t>2</w:t>
+        </w:r>
+      </w:fldSimple>
       <w:r>
         <w:t>: Create Book PostMan Screenshot</w:t>
       </w:r>
@@ -762,27 +760,14 @@
       <w:r>
         <w:t xml:space="preserve">Figure </w:t>
       </w:r>
-      <w:r>
-        <w:fldChar w:fldCharType="begin"/>
-      </w:r>
-      <w:r>
-        <w:instrText xml:space="preserve"> SEQ Figure \* ARABIC </w:instrText>
-      </w:r>
-      <w:r>
-        <w:fldChar w:fldCharType="separate"/>
-      </w:r>
-      <w:r>
-        <w:rPr>
-          <w:noProof/>
-        </w:rPr>
-        <w:t>3</w:t>
-      </w:r>
-      <w:r>
-        <w:rPr>
-          <w:noProof/>
-        </w:rPr>
-        <w:fldChar w:fldCharType="end"/>
-      </w:r>
+      <w:fldSimple w:instr=" SEQ Figure \* ARABIC ">
+        <w:r>
+          <w:rPr>
+            <w:noProof/>
+          </w:rPr>
+          <w:t>3</w:t>
+        </w:r>
+      </w:fldSimple>
       <w:r>
         <w:t>: Update Book PostMan Screenshot</w:t>
       </w:r>
@@ -929,27 +914,14 @@
       <w:r>
         <w:t xml:space="preserve">Figure </w:t>
       </w:r>
-      <w:r>
-        <w:fldChar w:fldCharType="begin"/>
-      </w:r>
-      <w:r>
-        <w:instrText xml:space="preserve"> SEQ Figure \* ARABIC </w:instrText>
-      </w:r>
-      <w:r>
-        <w:fldChar w:fldCharType="separate"/>
-      </w:r>
-      <w:r>
-        <w:rPr>
-          <w:noProof/>
-        </w:rPr>
-        <w:t>4</w:t>
-      </w:r>
-      <w:r>
-        <w:rPr>
-          <w:noProof/>
-        </w:rPr>
-        <w:fldChar w:fldCharType="end"/>
-      </w:r>
+      <w:fldSimple w:instr=" SEQ Figure \* ARABIC ">
+        <w:r>
+          <w:rPr>
+            <w:noProof/>
+          </w:rPr>
+          <w:t>4</w:t>
+        </w:r>
+      </w:fldSimple>
       <w:r>
         <w:t>: Delete Book Postman Screenshot</w:t>
       </w:r>
